--- a/Hasil running.docx
+++ b/Hasil running.docx
@@ -4,13 +4,409 @@
   <w:body>
     <w:p>
       <w:r>
+        <w:t xml:space="preserve">Dataset: data </w:t>
+      </w:r>
+      <w:proofErr w:type="spellStart"/>
+      <w:r>
+        <w:t>Indeks</w:t>
+      </w:r>
+      <w:proofErr w:type="spellEnd"/>
+      <w:r>
+        <w:t xml:space="preserve"> </w:t>
+      </w:r>
+      <w:proofErr w:type="spellStart"/>
+      <w:r>
+        <w:t>Prestasi</w:t>
+      </w:r>
+      <w:proofErr w:type="spellEnd"/>
+      <w:r>
+        <w:t xml:space="preserve"> (IP) </w:t>
+      </w:r>
+      <w:proofErr w:type="spellStart"/>
+      <w:r>
+        <w:t>Jurusan</w:t>
+      </w:r>
+      <w:proofErr w:type="spellEnd"/>
+      <w:r>
+        <w:t xml:space="preserve"> </w:t>
+      </w:r>
+      <w:proofErr w:type="spellStart"/>
+      <w:r>
+        <w:t>Ilmu</w:t>
+      </w:r>
+      <w:proofErr w:type="spellEnd"/>
+      <w:r>
+        <w:t xml:space="preserve"> </w:t>
+      </w:r>
+      <w:proofErr w:type="spellStart"/>
+      <w:r>
+        <w:t>Komputer</w:t>
+      </w:r>
+      <w:proofErr w:type="spellEnd"/>
+      <w:r>
+        <w:t xml:space="preserve"> Angkatan 42 dan 43 yang </w:t>
+      </w:r>
+      <w:proofErr w:type="spellStart"/>
+      <w:r>
+        <w:t>terdiri</w:t>
+      </w:r>
+      <w:proofErr w:type="spellEnd"/>
+      <w:r>
+        <w:t xml:space="preserve"> </w:t>
+      </w:r>
+      <w:proofErr w:type="spellStart"/>
+      <w:r>
+        <w:t>atas</w:t>
+      </w:r>
+      <w:proofErr w:type="spellEnd"/>
+      <w:r>
+        <w:t xml:space="preserve"> IP TPB (semester 1 dan 2), IP semester 3, dan IP </w:t>
+      </w:r>
+      <w:proofErr w:type="spellStart"/>
+      <w:r>
+        <w:t>akhir</w:t>
+      </w:r>
+      <w:proofErr w:type="spellEnd"/>
+      <w:r>
+        <w:t xml:space="preserve"> (IPK). </w:t>
+      </w:r>
+      <w:proofErr w:type="spellStart"/>
+      <w:r>
+        <w:t>Terdiri</w:t>
+      </w:r>
+      <w:proofErr w:type="spellEnd"/>
+      <w:r>
+        <w:t xml:space="preserve"> </w:t>
+      </w:r>
+      <w:proofErr w:type="spellStart"/>
+      <w:r>
+        <w:t>atas</w:t>
+      </w:r>
+      <w:proofErr w:type="spellEnd"/>
+      <w:r>
+        <w:t xml:space="preserve"> 5 </w:t>
+      </w:r>
+      <w:proofErr w:type="spellStart"/>
+      <w:r>
+        <w:t>variabel</w:t>
+      </w:r>
+      <w:proofErr w:type="spellEnd"/>
+      <w:r>
+        <w:t xml:space="preserve"> dan 166 data</w:t>
+      </w:r>
+    </w:p>
+    <w:p/>
+    <w:p>
+      <w:r>
         <w:rPr>
           <w:noProof/>
         </w:rPr>
         <w:drawing>
-          <wp:inline distT="0" distB="0" distL="0" distR="0" wp14:anchorId="77F8140C" wp14:editId="64B22390">
-            <wp:extent cx="5943600" cy="4829175"/>
+          <wp:inline distT="0" distB="0" distL="0" distR="0" wp14:anchorId="0B0100A8" wp14:editId="48EA4A52">
+            <wp:extent cx="2400300" cy="2933700"/>
             <wp:effectExtent l="0" t="0" r="0" b="0"/>
+            <wp:docPr id="12" name="Picture 12"/>
+            <wp:cNvGraphicFramePr>
+              <a:graphicFrameLocks xmlns:a="http://schemas.openxmlformats.org/drawingml/2006/main" noChangeAspect="1"/>
+            </wp:cNvGraphicFramePr>
+            <a:graphic xmlns:a="http://schemas.openxmlformats.org/drawingml/2006/main">
+              <a:graphicData uri="http://schemas.openxmlformats.org/drawingml/2006/picture">
+                <pic:pic xmlns:pic="http://schemas.openxmlformats.org/drawingml/2006/picture">
+                  <pic:nvPicPr>
+                    <pic:cNvPr id="1" name=""/>
+                    <pic:cNvPicPr/>
+                  </pic:nvPicPr>
+                  <pic:blipFill rotWithShape="1">
+                    <a:blip r:embed="rId4"/>
+                    <a:srcRect t="12492" r="59616" b="26759"/>
+                    <a:stretch/>
+                  </pic:blipFill>
+                  <pic:spPr bwMode="auto">
+                    <a:xfrm>
+                      <a:off x="0" y="0"/>
+                      <a:ext cx="2400300" cy="2933700"/>
+                    </a:xfrm>
+                    <a:prstGeom prst="rect">
+                      <a:avLst/>
+                    </a:prstGeom>
+                    <a:ln>
+                      <a:noFill/>
+                    </a:ln>
+                    <a:extLst>
+                      <a:ext uri="{53640926-AAD7-44D8-BBD7-CCE9431645EC}">
+                        <a14:shadowObscured xmlns:a14="http://schemas.microsoft.com/office/drawing/2010/main"/>
+                      </a:ext>
+                    </a:extLst>
+                  </pic:spPr>
+                </pic:pic>
+              </a:graphicData>
+            </a:graphic>
+          </wp:inline>
+        </w:drawing>
+      </w:r>
+    </w:p>
+    <w:p>
+      <w:r>
+        <w:t>Step 1 import dataset</w:t>
+      </w:r>
+    </w:p>
+    <w:p>
+      <w:r>
+        <w:rPr>
+          <w:noProof/>
+        </w:rPr>
+        <w:drawing>
+          <wp:inline distT="0" distB="0" distL="0" distR="0" wp14:anchorId="64C6420D" wp14:editId="14984456">
+            <wp:extent cx="3714750" cy="209550"/>
+            <wp:effectExtent l="0" t="0" r="0" b="0"/>
+            <wp:docPr id="13" name="Picture 13"/>
+            <wp:cNvGraphicFramePr>
+              <a:graphicFrameLocks xmlns:a="http://schemas.openxmlformats.org/drawingml/2006/main" noChangeAspect="1"/>
+            </wp:cNvGraphicFramePr>
+            <a:graphic xmlns:a="http://schemas.openxmlformats.org/drawingml/2006/main">
+              <a:graphicData uri="http://schemas.openxmlformats.org/drawingml/2006/picture">
+                <pic:pic xmlns:pic="http://schemas.openxmlformats.org/drawingml/2006/picture">
+                  <pic:nvPicPr>
+                    <pic:cNvPr id="1" name=""/>
+                    <pic:cNvPicPr/>
+                  </pic:nvPicPr>
+                  <pic:blipFill rotWithShape="1">
+                    <a:blip r:embed="rId5"/>
+                    <a:srcRect t="38527" r="37500" b="57133"/>
+                    <a:stretch/>
+                  </pic:blipFill>
+                  <pic:spPr bwMode="auto">
+                    <a:xfrm>
+                      <a:off x="0" y="0"/>
+                      <a:ext cx="3714750" cy="209550"/>
+                    </a:xfrm>
+                    <a:prstGeom prst="rect">
+                      <a:avLst/>
+                    </a:prstGeom>
+                    <a:ln>
+                      <a:noFill/>
+                    </a:ln>
+                    <a:extLst>
+                      <a:ext uri="{53640926-AAD7-44D8-BBD7-CCE9431645EC}">
+                        <a14:shadowObscured xmlns:a14="http://schemas.microsoft.com/office/drawing/2010/main"/>
+                      </a:ext>
+                    </a:extLst>
+                  </pic:spPr>
+                </pic:pic>
+              </a:graphicData>
+            </a:graphic>
+          </wp:inline>
+        </w:drawing>
+      </w:r>
+    </w:p>
+    <w:p>
+      <w:proofErr w:type="spellStart"/>
+      <w:r>
+        <w:t>Jumlah</w:t>
+      </w:r>
+      <w:proofErr w:type="spellEnd"/>
+      <w:r>
+        <w:t xml:space="preserve"> data set</w:t>
+      </w:r>
+    </w:p>
+    <w:p>
+      <w:r>
+        <w:rPr>
+          <w:noProof/>
+        </w:rPr>
+        <w:drawing>
+          <wp:inline distT="0" distB="0" distL="0" distR="0" wp14:anchorId="635F1B44" wp14:editId="2F0DE7D4">
+            <wp:extent cx="781050" cy="241300"/>
+            <wp:effectExtent l="0" t="0" r="0" b="6350"/>
+            <wp:docPr id="14" name="Picture 14"/>
+            <wp:cNvGraphicFramePr>
+              <a:graphicFrameLocks xmlns:a="http://schemas.openxmlformats.org/drawingml/2006/main" noChangeAspect="1"/>
+            </wp:cNvGraphicFramePr>
+            <a:graphic xmlns:a="http://schemas.openxmlformats.org/drawingml/2006/main">
+              <a:graphicData uri="http://schemas.openxmlformats.org/drawingml/2006/picture">
+                <pic:pic xmlns:pic="http://schemas.openxmlformats.org/drawingml/2006/picture">
+                  <pic:nvPicPr>
+                    <pic:cNvPr id="1" name=""/>
+                    <pic:cNvPicPr/>
+                  </pic:nvPicPr>
+                  <pic:blipFill rotWithShape="1">
+                    <a:blip r:embed="rId5"/>
+                    <a:srcRect t="42472" r="86859" b="52530"/>
+                    <a:stretch/>
+                  </pic:blipFill>
+                  <pic:spPr bwMode="auto">
+                    <a:xfrm>
+                      <a:off x="0" y="0"/>
+                      <a:ext cx="781050" cy="241300"/>
+                    </a:xfrm>
+                    <a:prstGeom prst="rect">
+                      <a:avLst/>
+                    </a:prstGeom>
+                    <a:ln>
+                      <a:noFill/>
+                    </a:ln>
+                    <a:extLst>
+                      <a:ext uri="{53640926-AAD7-44D8-BBD7-CCE9431645EC}">
+                        <a14:shadowObscured xmlns:a14="http://schemas.microsoft.com/office/drawing/2010/main"/>
+                      </a:ext>
+                    </a:extLst>
+                  </pic:spPr>
+                </pic:pic>
+              </a:graphicData>
+            </a:graphic>
+          </wp:inline>
+        </w:drawing>
+      </w:r>
+    </w:p>
+    <w:p>
+      <w:r>
+        <w:t xml:space="preserve">Statistic </w:t>
+      </w:r>
+      <w:proofErr w:type="spellStart"/>
+      <w:r>
+        <w:t>dari</w:t>
+      </w:r>
+      <w:proofErr w:type="spellEnd"/>
+      <w:r>
+        <w:t xml:space="preserve"> variable</w:t>
+      </w:r>
+    </w:p>
+    <w:p>
+      <w:r>
+        <w:rPr>
+          <w:noProof/>
+        </w:rPr>
+        <w:drawing>
+          <wp:inline distT="0" distB="0" distL="0" distR="0" wp14:anchorId="4B4E349A" wp14:editId="6E00263C">
+            <wp:extent cx="3486150" cy="654050"/>
+            <wp:effectExtent l="0" t="0" r="0" b="0"/>
+            <wp:docPr id="15" name="Picture 15"/>
+            <wp:cNvGraphicFramePr>
+              <a:graphicFrameLocks xmlns:a="http://schemas.openxmlformats.org/drawingml/2006/main" noChangeAspect="1"/>
+            </wp:cNvGraphicFramePr>
+            <a:graphic xmlns:a="http://schemas.openxmlformats.org/drawingml/2006/main">
+              <a:graphicData uri="http://schemas.openxmlformats.org/drawingml/2006/picture">
+                <pic:pic xmlns:pic="http://schemas.openxmlformats.org/drawingml/2006/picture">
+                  <pic:nvPicPr>
+                    <pic:cNvPr id="1" name=""/>
+                    <pic:cNvPicPr/>
+                  </pic:nvPicPr>
+                  <pic:blipFill rotWithShape="1">
+                    <a:blip r:embed="rId5"/>
+                    <a:srcRect l="749" t="52334" r="40598" b="34118"/>
+                    <a:stretch/>
+                  </pic:blipFill>
+                  <pic:spPr bwMode="auto">
+                    <a:xfrm>
+                      <a:off x="0" y="0"/>
+                      <a:ext cx="3486150" cy="654050"/>
+                    </a:xfrm>
+                    <a:prstGeom prst="rect">
+                      <a:avLst/>
+                    </a:prstGeom>
+                    <a:ln>
+                      <a:noFill/>
+                    </a:ln>
+                    <a:extLst>
+                      <a:ext uri="{53640926-AAD7-44D8-BBD7-CCE9431645EC}">
+                        <a14:shadowObscured xmlns:a14="http://schemas.microsoft.com/office/drawing/2010/main"/>
+                      </a:ext>
+                    </a:extLst>
+                  </pic:spPr>
+                </pic:pic>
+              </a:graphicData>
+            </a:graphic>
+          </wp:inline>
+        </w:drawing>
+      </w:r>
+    </w:p>
+    <w:p>
+      <w:r>
+        <w:t xml:space="preserve">Step 2 Data normalization agar </w:t>
+      </w:r>
+      <w:proofErr w:type="spellStart"/>
+      <w:r>
+        <w:t>ouput</w:t>
+      </w:r>
+      <w:proofErr w:type="spellEnd"/>
+      <w:r>
+        <w:t xml:space="preserve"> </w:t>
+      </w:r>
+      <w:proofErr w:type="spellStart"/>
+      <w:r>
+        <w:t>tidak</w:t>
+      </w:r>
+      <w:proofErr w:type="spellEnd"/>
+      <w:r>
+        <w:t xml:space="preserve"> bias</w:t>
+      </w:r>
+    </w:p>
+    <w:p>
+      <w:r>
+        <w:rPr>
+          <w:noProof/>
+        </w:rPr>
+        <w:drawing>
+          <wp:inline distT="0" distB="0" distL="0" distR="0" wp14:anchorId="11F9198E" wp14:editId="72CDB63A">
+            <wp:extent cx="2730500" cy="679450"/>
+            <wp:effectExtent l="0" t="0" r="0" b="6350"/>
+            <wp:docPr id="8" name="Picture 8"/>
+            <wp:cNvGraphicFramePr>
+              <a:graphicFrameLocks xmlns:a="http://schemas.openxmlformats.org/drawingml/2006/main" noChangeAspect="1"/>
+            </wp:cNvGraphicFramePr>
+            <a:graphic xmlns:a="http://schemas.openxmlformats.org/drawingml/2006/main">
+              <a:graphicData uri="http://schemas.openxmlformats.org/drawingml/2006/picture">
+                <pic:pic xmlns:pic="http://schemas.openxmlformats.org/drawingml/2006/picture">
+                  <pic:nvPicPr>
+                    <pic:cNvPr id="1" name=""/>
+                    <pic:cNvPicPr/>
+                  </pic:nvPicPr>
+                  <pic:blipFill rotWithShape="1">
+                    <a:blip r:embed="rId6"/>
+                    <a:srcRect t="46680" r="54060" b="39251"/>
+                    <a:stretch/>
+                  </pic:blipFill>
+                  <pic:spPr bwMode="auto">
+                    <a:xfrm>
+                      <a:off x="0" y="0"/>
+                      <a:ext cx="2730500" cy="679450"/>
+                    </a:xfrm>
+                    <a:prstGeom prst="rect">
+                      <a:avLst/>
+                    </a:prstGeom>
+                    <a:ln>
+                      <a:noFill/>
+                    </a:ln>
+                    <a:extLst>
+                      <a:ext uri="{53640926-AAD7-44D8-BBD7-CCE9431645EC}">
+                        <a14:shadowObscured xmlns:a14="http://schemas.microsoft.com/office/drawing/2010/main"/>
+                      </a:ext>
+                    </a:extLst>
+                  </pic:spPr>
+                </pic:pic>
+              </a:graphicData>
+            </a:graphic>
+          </wp:inline>
+        </w:drawing>
+      </w:r>
+    </w:p>
+    <w:p/>
+    <w:p/>
+    <w:p>
+      <w:r>
+        <w:lastRenderedPageBreak/>
+        <w:t>Step 3 Data Splicing</w:t>
+      </w:r>
+    </w:p>
+    <w:p>
+      <w:r>
+        <w:rPr>
+          <w:noProof/>
+        </w:rPr>
+        <w:drawing>
+          <wp:inline distT="0" distB="0" distL="0" distR="0" wp14:anchorId="77F8140C" wp14:editId="2F5E167E">
+            <wp:extent cx="2914650" cy="1136650"/>
+            <wp:effectExtent l="0" t="0" r="0" b="6350"/>
             <wp:docPr id="1" name="Picture 1"/>
             <wp:cNvGraphicFramePr>
               <a:graphicFrameLocks xmlns:a="http://schemas.openxmlformats.org/drawingml/2006/main" noChangeAspect="1"/>
@@ -22,20 +418,27 @@
                     <pic:cNvPr id="1" name=""/>
                     <pic:cNvPicPr/>
                   </pic:nvPicPr>
-                  <pic:blipFill>
-                    <a:blip r:embed="rId4"/>
-                    <a:stretch>
-                      <a:fillRect/>
-                    </a:stretch>
+                  <pic:blipFill rotWithShape="1">
+                    <a:blip r:embed="rId6"/>
+                    <a:srcRect t="62720" r="50962" b="13744"/>
+                    <a:stretch/>
                   </pic:blipFill>
-                  <pic:spPr>
+                  <pic:spPr bwMode="auto">
                     <a:xfrm>
                       <a:off x="0" y="0"/>
-                      <a:ext cx="5943600" cy="4829175"/>
+                      <a:ext cx="2914650" cy="1136650"/>
                     </a:xfrm>
                     <a:prstGeom prst="rect">
                       <a:avLst/>
                     </a:prstGeom>
+                    <a:ln>
+                      <a:noFill/>
+                    </a:ln>
+                    <a:extLst>
+                      <a:ext uri="{53640926-AAD7-44D8-BBD7-CCE9431645EC}">
+                        <a14:shadowObscured xmlns:a14="http://schemas.microsoft.com/office/drawing/2010/main"/>
+                      </a:ext>
+                    </a:extLst>
                   </pic:spPr>
                 </pic:pic>
               </a:graphicData>
@@ -49,10 +452,9 @@
         <w:rPr>
           <w:noProof/>
         </w:rPr>
-        <w:lastRenderedPageBreak/>
         <w:drawing>
-          <wp:inline distT="0" distB="0" distL="0" distR="0" wp14:anchorId="2D265FF3" wp14:editId="149104A9">
-            <wp:extent cx="5943600" cy="4829175"/>
+          <wp:inline distT="0" distB="0" distL="0" distR="0" wp14:anchorId="2D265FF3" wp14:editId="580EFFF8">
+            <wp:extent cx="1473200" cy="895350"/>
             <wp:effectExtent l="0" t="0" r="0" b="0"/>
             <wp:docPr id="2" name="Picture 2"/>
             <wp:cNvGraphicFramePr>
@@ -65,20 +467,27 @@
                     <pic:cNvPr id="1" name=""/>
                     <pic:cNvPicPr/>
                   </pic:nvPicPr>
-                  <pic:blipFill>
-                    <a:blip r:embed="rId5"/>
-                    <a:stretch>
-                      <a:fillRect/>
-                    </a:stretch>
+                  <pic:blipFill rotWithShape="1">
+                    <a:blip r:embed="rId7"/>
+                    <a:srcRect t="35766" r="75214" b="45694"/>
+                    <a:stretch/>
                   </pic:blipFill>
-                  <pic:spPr>
+                  <pic:spPr bwMode="auto">
                     <a:xfrm>
                       <a:off x="0" y="0"/>
-                      <a:ext cx="5943600" cy="4829175"/>
+                      <a:ext cx="1473200" cy="895350"/>
                     </a:xfrm>
                     <a:prstGeom prst="rect">
                       <a:avLst/>
                     </a:prstGeom>
+                    <a:ln>
+                      <a:noFill/>
+                    </a:ln>
+                    <a:extLst>
+                      <a:ext uri="{53640926-AAD7-44D8-BBD7-CCE9431645EC}">
+                        <a14:shadowObscured xmlns:a14="http://schemas.microsoft.com/office/drawing/2010/main"/>
+                      </a:ext>
+                    </a:extLst>
                   </pic:spPr>
                 </pic:pic>
               </a:graphicData>
@@ -89,13 +498,92 @@
     </w:p>
     <w:p>
       <w:r>
+        <w:t xml:space="preserve">Uji </w:t>
+      </w:r>
+      <w:proofErr w:type="spellStart"/>
+      <w:r>
+        <w:t>kredibilitas</w:t>
+      </w:r>
+      <w:proofErr w:type="spellEnd"/>
+    </w:p>
+    <w:p>
+      <w:r>
         <w:rPr>
           <w:noProof/>
         </w:rPr>
-        <w:lastRenderedPageBreak/>
         <w:drawing>
-          <wp:inline distT="0" distB="0" distL="0" distR="0" wp14:anchorId="6FCA6498" wp14:editId="52591C57">
-            <wp:extent cx="5943600" cy="4829175"/>
+          <wp:inline distT="0" distB="0" distL="0" distR="0" wp14:anchorId="511F93E6" wp14:editId="72E394A8">
+            <wp:extent cx="4933950" cy="2089150"/>
+            <wp:effectExtent l="0" t="0" r="0" b="6350"/>
+            <wp:docPr id="9" name="Picture 9"/>
+            <wp:cNvGraphicFramePr>
+              <a:graphicFrameLocks xmlns:a="http://schemas.openxmlformats.org/drawingml/2006/main" noChangeAspect="1"/>
+            </wp:cNvGraphicFramePr>
+            <a:graphic xmlns:a="http://schemas.openxmlformats.org/drawingml/2006/main">
+              <a:graphicData uri="http://schemas.openxmlformats.org/drawingml/2006/picture">
+                <pic:pic xmlns:pic="http://schemas.openxmlformats.org/drawingml/2006/picture">
+                  <pic:nvPicPr>
+                    <pic:cNvPr id="1" name=""/>
+                    <pic:cNvPicPr/>
+                  </pic:nvPicPr>
+                  <pic:blipFill rotWithShape="1">
+                    <a:blip r:embed="rId7"/>
+                    <a:srcRect t="55883" r="16988" b="857"/>
+                    <a:stretch/>
+                  </pic:blipFill>
+                  <pic:spPr bwMode="auto">
+                    <a:xfrm>
+                      <a:off x="0" y="0"/>
+                      <a:ext cx="4933950" cy="2089150"/>
+                    </a:xfrm>
+                    <a:prstGeom prst="rect">
+                      <a:avLst/>
+                    </a:prstGeom>
+                    <a:ln>
+                      <a:noFill/>
+                    </a:ln>
+                    <a:extLst>
+                      <a:ext uri="{53640926-AAD7-44D8-BBD7-CCE9431645EC}">
+                        <a14:shadowObscured xmlns:a14="http://schemas.microsoft.com/office/drawing/2010/main"/>
+                      </a:ext>
+                    </a:extLst>
+                  </pic:spPr>
+                </pic:pic>
+              </a:graphicData>
+            </a:graphic>
+          </wp:inline>
+        </w:drawing>
+      </w:r>
+    </w:p>
+    <w:p>
+      <w:r>
+        <w:t xml:space="preserve">Step 4 </w:t>
+      </w:r>
+      <w:proofErr w:type="spellStart"/>
+      <w:r>
+        <w:t>membuat</w:t>
+      </w:r>
+      <w:proofErr w:type="spellEnd"/>
+      <w:r>
+        <w:t xml:space="preserve"> </w:t>
+      </w:r>
+      <w:proofErr w:type="spellStart"/>
+      <w:r>
+        <w:t>prediksi</w:t>
+      </w:r>
+      <w:proofErr w:type="spellEnd"/>
+      <w:r>
+        <w:t xml:space="preserve"> KNN model (k=3)</w:t>
+      </w:r>
+    </w:p>
+    <w:p>
+      <w:r>
+        <w:rPr>
+          <w:noProof/>
+        </w:rPr>
+        <w:drawing>
+          <wp:inline distT="0" distB="0" distL="0" distR="0" wp14:anchorId="6FCA6498" wp14:editId="1CBBC81F">
+            <wp:extent cx="4514850" cy="876300"/>
             <wp:effectExtent l="0" t="0" r="0" b="0"/>
             <wp:docPr id="3" name="Picture 3"/>
             <wp:cNvGraphicFramePr>
@@ -108,20 +596,27 @@
                     <pic:cNvPr id="1" name=""/>
                     <pic:cNvPicPr/>
                   </pic:nvPicPr>
-                  <pic:blipFill>
-                    <a:blip r:embed="rId6"/>
-                    <a:stretch>
-                      <a:fillRect/>
-                    </a:stretch>
+                  <pic:blipFill rotWithShape="1">
+                    <a:blip r:embed="rId8"/>
+                    <a:srcRect t="47206" r="24039" b="34648"/>
+                    <a:stretch/>
                   </pic:blipFill>
-                  <pic:spPr>
+                  <pic:spPr bwMode="auto">
                     <a:xfrm>
                       <a:off x="0" y="0"/>
-                      <a:ext cx="5943600" cy="4829175"/>
+                      <a:ext cx="4514850" cy="876300"/>
                     </a:xfrm>
                     <a:prstGeom prst="rect">
                       <a:avLst/>
                     </a:prstGeom>
+                    <a:ln>
+                      <a:noFill/>
+                    </a:ln>
+                    <a:extLst>
+                      <a:ext uri="{53640926-AAD7-44D8-BBD7-CCE9431645EC}">
+                        <a14:shadowObscured xmlns:a14="http://schemas.microsoft.com/office/drawing/2010/main"/>
+                      </a:ext>
+                    </a:extLst>
                   </pic:spPr>
                 </pic:pic>
               </a:graphicData>
@@ -130,15 +625,46 @@
         </w:drawing>
       </w:r>
     </w:p>
+    <w:p/>
+    <w:p/>
+    <w:p/>
+    <w:p/>
+    <w:p/>
+    <w:p>
+      <w:r>
+        <w:lastRenderedPageBreak/>
+        <w:t xml:space="preserve">Step 5 </w:t>
+      </w:r>
+      <w:proofErr w:type="spellStart"/>
+      <w:r>
+        <w:t>Komparasi</w:t>
+      </w:r>
+      <w:proofErr w:type="spellEnd"/>
+      <w:r>
+        <w:t xml:space="preserve"> </w:t>
+      </w:r>
+      <w:proofErr w:type="spellStart"/>
+      <w:r>
+        <w:t>prediksi</w:t>
+      </w:r>
+      <w:proofErr w:type="spellEnd"/>
+      <w:r>
+        <w:t xml:space="preserve"> dan </w:t>
+      </w:r>
+      <w:proofErr w:type="spellStart"/>
+      <w:r>
+        <w:t>aktual</w:t>
+      </w:r>
+      <w:proofErr w:type="spellEnd"/>
+    </w:p>
     <w:p>
       <w:r>
         <w:rPr>
           <w:noProof/>
         </w:rPr>
-        <w:lastRenderedPageBreak/>
         <w:drawing>
-          <wp:inline distT="0" distB="0" distL="0" distR="0" wp14:anchorId="6A224155" wp14:editId="32951B00">
-            <wp:extent cx="5943600" cy="4829175"/>
+          <wp:inline distT="0" distB="0" distL="0" distR="0" wp14:anchorId="6A224155" wp14:editId="5C16D9BF">
+            <wp:extent cx="1892300" cy="2692400"/>
             <wp:effectExtent l="0" t="0" r="0" b="0"/>
             <wp:docPr id="4" name="Picture 4"/>
             <wp:cNvGraphicFramePr>
@@ -151,20 +677,27 @@
                     <pic:cNvPr id="1" name=""/>
                     <pic:cNvPicPr/>
                   </pic:nvPicPr>
-                  <pic:blipFill>
-                    <a:blip r:embed="rId7"/>
-                    <a:stretch>
-                      <a:fillRect/>
-                    </a:stretch>
+                  <pic:blipFill rotWithShape="1">
+                    <a:blip r:embed="rId9"/>
+                    <a:srcRect t="39185" r="68162" b="5062"/>
+                    <a:stretch/>
                   </pic:blipFill>
-                  <pic:spPr>
+                  <pic:spPr bwMode="auto">
                     <a:xfrm>
                       <a:off x="0" y="0"/>
-                      <a:ext cx="5943600" cy="4829175"/>
+                      <a:ext cx="1892300" cy="2692400"/>
                     </a:xfrm>
                     <a:prstGeom prst="rect">
                       <a:avLst/>
                     </a:prstGeom>
+                    <a:ln>
+                      <a:noFill/>
+                    </a:ln>
+                    <a:extLst>
+                      <a:ext uri="{53640926-AAD7-44D8-BBD7-CCE9431645EC}">
+                        <a14:shadowObscured xmlns:a14="http://schemas.microsoft.com/office/drawing/2010/main"/>
+                      </a:ext>
+                    </a:extLst>
                   </pic:spPr>
                 </pic:pic>
               </a:graphicData>
@@ -175,14 +708,28 @@
     </w:p>
     <w:p>
       <w:r>
+        <w:t xml:space="preserve">Step 6 </w:t>
+      </w:r>
+      <w:proofErr w:type="spellStart"/>
+      <w:r>
+        <w:t>akurasi</w:t>
+      </w:r>
+      <w:proofErr w:type="spellEnd"/>
+    </w:p>
+    <w:p>
+      <w:r>
+        <w:t>Confusion matrix</w:t>
+      </w:r>
+    </w:p>
+    <w:p>
+      <w:r>
         <w:rPr>
           <w:noProof/>
         </w:rPr>
-        <w:lastRenderedPageBreak/>
         <w:drawing>
-          <wp:inline distT="0" distB="0" distL="0" distR="0" wp14:anchorId="155407EF" wp14:editId="3333BC17">
-            <wp:extent cx="5943600" cy="4829175"/>
-            <wp:effectExtent l="0" t="0" r="0" b="0"/>
+          <wp:inline distT="0" distB="0" distL="0" distR="0" wp14:anchorId="155407EF" wp14:editId="19B3D964">
+            <wp:extent cx="1841500" cy="742950"/>
+            <wp:effectExtent l="0" t="0" r="6350" b="0"/>
             <wp:docPr id="5" name="Picture 5"/>
             <wp:cNvGraphicFramePr>
               <a:graphicFrameLocks xmlns:a="http://schemas.openxmlformats.org/drawingml/2006/main" noChangeAspect="1"/>
@@ -194,20 +741,27 @@
                     <pic:cNvPr id="1" name=""/>
                     <pic:cNvPicPr/>
                   </pic:nvPicPr>
-                  <pic:blipFill>
-                    <a:blip r:embed="rId8"/>
-                    <a:stretch>
-                      <a:fillRect/>
-                    </a:stretch>
+                  <pic:blipFill rotWithShape="1">
+                    <a:blip r:embed="rId10"/>
+                    <a:srcRect t="36818" r="69017" b="47798"/>
+                    <a:stretch/>
                   </pic:blipFill>
-                  <pic:spPr>
+                  <pic:spPr bwMode="auto">
                     <a:xfrm>
                       <a:off x="0" y="0"/>
-                      <a:ext cx="5943600" cy="4829175"/>
+                      <a:ext cx="1841500" cy="742950"/>
                     </a:xfrm>
                     <a:prstGeom prst="rect">
                       <a:avLst/>
                     </a:prstGeom>
+                    <a:ln>
+                      <a:noFill/>
+                    </a:ln>
+                    <a:extLst>
+                      <a:ext uri="{53640926-AAD7-44D8-BBD7-CCE9431645EC}">
+                        <a14:shadowObscured xmlns:a14="http://schemas.microsoft.com/office/drawing/2010/main"/>
+                      </a:ext>
+                    </a:extLst>
                   </pic:spPr>
                 </pic:pic>
               </a:graphicData>
@@ -217,16 +771,22 @@
       </w:r>
     </w:p>
     <w:p>
+      <w:proofErr w:type="spellStart"/>
+      <w:r>
+        <w:t>Crosstabel</w:t>
+      </w:r>
+      <w:proofErr w:type="spellEnd"/>
+    </w:p>
+    <w:p>
       <w:r>
         <w:rPr>
           <w:noProof/>
         </w:rPr>
-        <w:lastRenderedPageBreak/>
         <w:drawing>
-          <wp:inline distT="0" distB="0" distL="0" distR="0" wp14:anchorId="765C7B4C" wp14:editId="46AD0472">
-            <wp:extent cx="5943600" cy="4829175"/>
-            <wp:effectExtent l="0" t="0" r="0" b="0"/>
-            <wp:docPr id="6" name="Picture 6"/>
+          <wp:inline distT="0" distB="0" distL="0" distR="0" wp14:anchorId="0E0D31B0" wp14:editId="044CEE42">
+            <wp:extent cx="2755900" cy="3089275"/>
+            <wp:effectExtent l="0" t="0" r="6350" b="0"/>
+            <wp:docPr id="11" name="Picture 11"/>
             <wp:cNvGraphicFramePr>
               <a:graphicFrameLocks xmlns:a="http://schemas.openxmlformats.org/drawingml/2006/main" noChangeAspect="1"/>
             </wp:cNvGraphicFramePr>
@@ -237,20 +797,27 @@
                     <pic:cNvPr id="1" name=""/>
                     <pic:cNvPicPr/>
                   </pic:nvPicPr>
-                  <pic:blipFill>
-                    <a:blip r:embed="rId9"/>
-                    <a:stretch>
-                      <a:fillRect/>
-                    </a:stretch>
+                  <pic:blipFill rotWithShape="1">
+                    <a:blip r:embed="rId11"/>
+                    <a:srcRect t="36029" r="53632"/>
+                    <a:stretch/>
                   </pic:blipFill>
-                  <pic:spPr>
+                  <pic:spPr bwMode="auto">
                     <a:xfrm>
                       <a:off x="0" y="0"/>
-                      <a:ext cx="5943600" cy="4829175"/>
+                      <a:ext cx="2755900" cy="3089275"/>
                     </a:xfrm>
                     <a:prstGeom prst="rect">
                       <a:avLst/>
                     </a:prstGeom>
+                    <a:ln>
+                      <a:noFill/>
+                    </a:ln>
+                    <a:extLst>
+                      <a:ext uri="{53640926-AAD7-44D8-BBD7-CCE9431645EC}">
+                        <a14:shadowObscured xmlns:a14="http://schemas.microsoft.com/office/drawing/2010/main"/>
+                      </a:ext>
+                    </a:extLst>
                   </pic:spPr>
                 </pic:pic>
               </a:graphicData>
@@ -261,13 +828,39 @@
     </w:p>
     <w:p>
       <w:r>
+        <w:lastRenderedPageBreak/>
+        <w:t xml:space="preserve">Cek </w:t>
+      </w:r>
+      <w:proofErr w:type="spellStart"/>
+      <w:r>
+        <w:t>akurasi</w:t>
+      </w:r>
+      <w:proofErr w:type="spellEnd"/>
+      <w:r>
+        <w:t xml:space="preserve"> </w:t>
+      </w:r>
+      <w:proofErr w:type="spellStart"/>
+      <w:r>
+        <w:t>dalam</w:t>
+      </w:r>
+      <w:proofErr w:type="spellEnd"/>
+      <w:r>
+        <w:t xml:space="preserve"> </w:t>
+      </w:r>
+      <w:proofErr w:type="spellStart"/>
+      <w:r>
+        <w:t>persen</w:t>
+      </w:r>
+      <w:proofErr w:type="spellEnd"/>
+    </w:p>
+    <w:p>
+      <w:r>
         <w:rPr>
           <w:noProof/>
         </w:rPr>
-        <w:lastRenderedPageBreak/>
         <w:drawing>
-          <wp:inline distT="0" distB="0" distL="0" distR="0" wp14:anchorId="005999EB" wp14:editId="38CFE827">
-            <wp:extent cx="5943600" cy="4829175"/>
+          <wp:inline distT="0" distB="0" distL="0" distR="0" wp14:anchorId="005999EB" wp14:editId="0D4C5975">
+            <wp:extent cx="3048000" cy="596900"/>
             <wp:effectExtent l="0" t="0" r="0" b="0"/>
             <wp:docPr id="7" name="Picture 7"/>
             <wp:cNvGraphicFramePr>
@@ -280,20 +873,27 @@
                     <pic:cNvPr id="1" name=""/>
                     <pic:cNvPicPr/>
                   </pic:nvPicPr>
-                  <pic:blipFill>
-                    <a:blip r:embed="rId10"/>
-                    <a:stretch>
-                      <a:fillRect/>
-                    </a:stretch>
+                  <pic:blipFill rotWithShape="1">
+                    <a:blip r:embed="rId12"/>
+                    <a:srcRect t="82183" r="48718" b="5457"/>
+                    <a:stretch/>
                   </pic:blipFill>
-                  <pic:spPr>
+                  <pic:spPr bwMode="auto">
                     <a:xfrm>
                       <a:off x="0" y="0"/>
-                      <a:ext cx="5943600" cy="4829175"/>
+                      <a:ext cx="3048000" cy="596900"/>
                     </a:xfrm>
                     <a:prstGeom prst="rect">
                       <a:avLst/>
                     </a:prstGeom>
+                    <a:ln>
+                      <a:noFill/>
+                    </a:ln>
+                    <a:extLst>
+                      <a:ext uri="{53640926-AAD7-44D8-BBD7-CCE9431645EC}">
+                        <a14:shadowObscured xmlns:a14="http://schemas.microsoft.com/office/drawing/2010/main"/>
+                      </a:ext>
+                    </a:extLst>
                   </pic:spPr>
                 </pic:pic>
               </a:graphicData>
